--- a/王虎应QQ空间卦例/201905.docx
+++ b/王虎应QQ空间卦例/201905.docx
@@ -442,14 +442,31 @@
     <w:p>
       <w:pPr>
         <w:rPr>
-          <w:rFonts w:ascii="宋体" w:eastAsia="宋体" w:hAnsi="宋体"/>
-        </w:rPr>
-      </w:pPr>
-    </w:p>
-    <w:p>
-      <w:pPr>
-        <w:rPr>
-          <w:rFonts w:ascii="宋体" w:eastAsia="宋体" w:hAnsi="宋体" w:hint="eastAsia"/>
+          <w:rFonts w:ascii="楷体" w:eastAsia="楷体" w:hAnsi="楷体"/>
+          <w:color w:val="2E74B5" w:themeColor="accent1" w:themeShade="BF"/>
+        </w:rPr>
+      </w:pPr>
+      <w:r>
+        <w:rPr>
+          <w:rFonts w:ascii="楷体" w:eastAsia="楷体" w:hAnsi="楷体" w:hint="eastAsia"/>
+          <w:color w:val="2E74B5" w:themeColor="accent1" w:themeShade="BF"/>
+        </w:rPr>
+        <w:t>【乐易小仙】灌一瓶水，盖紧盖子，填实辰土，回头克</w:t>
+      </w:r>
+      <w:proofErr w:type="gramStart"/>
+      <w:r>
+        <w:rPr>
+          <w:rFonts w:ascii="楷体" w:eastAsia="楷体" w:hAnsi="楷体" w:hint="eastAsia"/>
+          <w:color w:val="2E74B5" w:themeColor="accent1" w:themeShade="BF"/>
+        </w:rPr>
+        <w:t>世爻</w:t>
+      </w:r>
+      <w:proofErr w:type="gramEnd"/>
+    </w:p>
+    <w:p>
+      <w:pPr>
+        <w:rPr>
+          <w:rFonts w:ascii="宋体" w:eastAsia="宋体" w:hAnsi="宋体"/>
         </w:rPr>
       </w:pPr>
     </w:p>
@@ -562,7 +579,19 @@
         <w:rPr>
           <w:rFonts w:ascii="宋体" w:eastAsia="宋体" w:hAnsi="宋体"/>
         </w:rPr>
-        <w:t xml:space="preserve"> 兄弟</w:t>
+        <w:t xml:space="preserve"> </w:t>
+      </w:r>
+      <w:r>
+        <w:rPr>
+          <w:rFonts w:ascii="宋体" w:eastAsia="宋体" w:hAnsi="宋体"/>
+        </w:rPr>
+        <w:t xml:space="preserve">   </w:t>
+      </w:r>
+      <w:r>
+        <w:rPr>
+          <w:rFonts w:ascii="宋体" w:eastAsia="宋体" w:hAnsi="宋体"/>
+        </w:rPr>
+        <w:t>兄弟</w:t>
       </w:r>
       <w:proofErr w:type="gramStart"/>
       <w:r>
@@ -593,6 +622,18 @@
       </w:r>
       <w:r>
         <w:rPr>
+          <w:rFonts w:ascii="宋体" w:eastAsia="宋体" w:hAnsi="宋体" w:hint="eastAsia"/>
+        </w:rPr>
+        <w:t xml:space="preserve"> </w:t>
+      </w:r>
+      <w:r>
+        <w:rPr>
+          <w:rFonts w:ascii="宋体" w:eastAsia="宋体" w:hAnsi="宋体"/>
+        </w:rPr>
+        <w:t xml:space="preserve">  </w:t>
+      </w:r>
+      <w:r>
+        <w:rPr>
           <w:rFonts w:ascii="宋体" w:eastAsia="宋体" w:hAnsi="宋体"/>
         </w:rPr>
         <w:t xml:space="preserve"> 子孙申金′</w:t>
@@ -622,7 +663,31 @@
         <w:rPr>
           <w:rFonts w:ascii="宋体" w:eastAsia="宋体" w:hAnsi="宋体"/>
         </w:rPr>
-        <w:t xml:space="preserve"> 父母午火○ 兄弟未土</w:t>
+        <w:t xml:space="preserve"> </w:t>
+      </w:r>
+      <w:r>
+        <w:rPr>
+          <w:rFonts w:ascii="宋体" w:eastAsia="宋体" w:hAnsi="宋体"/>
+        </w:rPr>
+        <w:t xml:space="preserve">   </w:t>
+      </w:r>
+      <w:r>
+        <w:rPr>
+          <w:rFonts w:ascii="宋体" w:eastAsia="宋体" w:hAnsi="宋体"/>
+        </w:rPr>
+        <w:t xml:space="preserve">父母午火○ </w:t>
+      </w:r>
+      <w:r>
+        <w:rPr>
+          <w:rFonts w:ascii="宋体" w:eastAsia="宋体" w:hAnsi="宋体"/>
+        </w:rPr>
+        <w:t xml:space="preserve">      </w:t>
+      </w:r>
+      <w:r>
+        <w:rPr>
+          <w:rFonts w:ascii="宋体" w:eastAsia="宋体" w:hAnsi="宋体"/>
+        </w:rPr>
+        <w:t>兄弟未土</w:t>
       </w:r>
     </w:p>
     <w:p>
@@ -645,6 +710,12 @@
         </w:rPr>
         <w:t xml:space="preserve"> </w:t>
       </w:r>
+      <w:r>
+        <w:rPr>
+          <w:rFonts w:ascii="宋体" w:eastAsia="宋体" w:hAnsi="宋体"/>
+        </w:rPr>
+        <w:t xml:space="preserve">   </w:t>
+      </w:r>
       <w:proofErr w:type="gramStart"/>
       <w:r>
         <w:rPr>
@@ -674,10 +745,22 @@
       </w:r>
       <w:r>
         <w:rPr>
-          <w:rFonts w:ascii="宋体" w:eastAsia="宋体" w:hAnsi="宋体"/>
+          <w:rFonts w:ascii="宋体" w:eastAsia="宋体" w:hAnsi="宋体" w:hint="eastAsia"/>
         </w:rPr>
         <w:t xml:space="preserve"> </w:t>
       </w:r>
+      <w:r>
+        <w:rPr>
+          <w:rFonts w:ascii="宋体" w:eastAsia="宋体" w:hAnsi="宋体"/>
+        </w:rPr>
+        <w:t xml:space="preserve">  </w:t>
+      </w:r>
+      <w:r>
+        <w:rPr>
+          <w:rFonts w:ascii="宋体" w:eastAsia="宋体" w:hAnsi="宋体"/>
+        </w:rPr>
+        <w:t xml:space="preserve"> </w:t>
+      </w:r>
       <w:proofErr w:type="gramStart"/>
       <w:r>
         <w:rPr>
@@ -709,7 +792,19 @@
         <w:rPr>
           <w:rFonts w:ascii="宋体" w:eastAsia="宋体" w:hAnsi="宋体"/>
         </w:rPr>
-        <w:t xml:space="preserve"> 父母</w:t>
+        <w:t xml:space="preserve"> </w:t>
+      </w:r>
+      <w:r>
+        <w:rPr>
+          <w:rFonts w:ascii="宋体" w:eastAsia="宋体" w:hAnsi="宋体"/>
+        </w:rPr>
+        <w:t xml:space="preserve">   </w:t>
+      </w:r>
+      <w:r>
+        <w:rPr>
+          <w:rFonts w:ascii="宋体" w:eastAsia="宋体" w:hAnsi="宋体"/>
+        </w:rPr>
+        <w:t>父母</w:t>
       </w:r>
       <w:proofErr w:type="gramStart"/>
       <w:r>
@@ -723,7 +818,19 @@
         <w:rPr>
           <w:rFonts w:ascii="宋体" w:eastAsia="宋体" w:hAnsi="宋体"/>
         </w:rPr>
-        <w:t xml:space="preserve">火○ </w:t>
+        <w:t>火○</w:t>
+      </w:r>
+      <w:r>
+        <w:rPr>
+          <w:rFonts w:ascii="宋体" w:eastAsia="宋体" w:hAnsi="宋体"/>
+        </w:rPr>
+        <w:t xml:space="preserve">      </w:t>
+      </w:r>
+      <w:r>
+        <w:rPr>
+          <w:rFonts w:ascii="宋体" w:eastAsia="宋体" w:hAnsi="宋体"/>
+        </w:rPr>
+        <w:t xml:space="preserve"> </w:t>
       </w:r>
       <w:proofErr w:type="gramStart"/>
       <w:r>
@@ -737,7 +844,7 @@
     <w:p>
       <w:pPr>
         <w:rPr>
-          <w:rFonts w:ascii="宋体" w:eastAsia="宋体" w:hAnsi="宋体" w:hint="eastAsia"/>
+          <w:rFonts w:ascii="宋体" w:eastAsia="宋体" w:hAnsi="宋体"/>
         </w:rPr>
       </w:pPr>
     </w:p>
@@ -807,6 +914,13 @@
     <w:p>
       <w:pPr>
         <w:rPr>
+          <w:rFonts w:ascii="宋体" w:eastAsia="宋体" w:hAnsi="宋体" w:hint="eastAsia"/>
+        </w:rPr>
+      </w:pPr>
+    </w:p>
+    <w:p>
+      <w:pPr>
+        <w:rPr>
           <w:rFonts w:ascii="宋体" w:eastAsia="宋体" w:hAnsi="宋体"/>
         </w:rPr>
       </w:pPr>
@@ -890,6 +1004,7 @@
       <w:r>
         <w:rPr>
           <w:rFonts w:ascii="宋体" w:eastAsia="宋体" w:hAnsi="宋体" w:hint="eastAsia"/>
+          <w:color w:val="FF0000"/>
         </w:rPr>
         <w:t>青龙主</w:t>
       </w:r>
@@ -897,6 +1012,7 @@
       <w:r>
         <w:rPr>
           <w:rFonts w:ascii="宋体" w:eastAsia="宋体" w:hAnsi="宋体" w:hint="eastAsia"/>
+          <w:color w:val="FF0000"/>
         </w:rPr>
         <w:t>生活，</w:t>
       </w:r>
@@ -904,6 +1020,7 @@
       <w:r>
         <w:rPr>
           <w:rFonts w:ascii="宋体" w:eastAsia="宋体" w:hAnsi="宋体" w:hint="eastAsia"/>
+          <w:color w:val="FF0000"/>
         </w:rPr>
         <w:t>螣蛇主小</w:t>
       </w:r>
@@ -918,6 +1035,13 @@
     <w:p>
       <w:pPr>
         <w:rPr>
+          <w:rFonts w:ascii="宋体" w:eastAsia="宋体" w:hAnsi="宋体" w:hint="eastAsia"/>
+        </w:rPr>
+      </w:pPr>
+    </w:p>
+    <w:p>
+      <w:pPr>
+        <w:rPr>
           <w:rFonts w:ascii="宋体" w:eastAsia="宋体" w:hAnsi="宋体"/>
         </w:rPr>
       </w:pPr>
@@ -927,6 +1051,13 @@
         </w:rPr>
         <w:t>随身带狗的小布偶就可以了，两个火入墓就平安无事了。</w:t>
       </w:r>
+    </w:p>
+    <w:p>
+      <w:pPr>
+        <w:rPr>
+          <w:rFonts w:ascii="宋体" w:eastAsia="宋体" w:hAnsi="宋体" w:hint="eastAsia"/>
+        </w:rPr>
+      </w:pPr>
     </w:p>
     <w:p>
       <w:pPr>
@@ -1036,6 +1167,7 @@
         <w:rPr>
           <w:rFonts w:ascii="宋体" w:eastAsia="宋体" w:hAnsi="宋体" w:hint="eastAsia"/>
         </w:rPr>
+        <w:lastRenderedPageBreak/>
         <w:t>这是</w:t>
       </w:r>
       <w:r>
@@ -1076,14 +1208,25 @@
         <w:rPr>
           <w:rFonts w:ascii="宋体" w:eastAsia="宋体" w:hAnsi="宋体" w:hint="eastAsia"/>
         </w:rPr>
-        <w:lastRenderedPageBreak/>
         <w:t>青龙</w:t>
       </w:r>
       <w:r>
         <w:rPr>
           <w:rFonts w:ascii="宋体" w:eastAsia="宋体" w:hAnsi="宋体"/>
         </w:rPr>
-        <w:t xml:space="preserve"> 兄弟子水″</w:t>
+        <w:t xml:space="preserve"> </w:t>
+      </w:r>
+      <w:r>
+        <w:rPr>
+          <w:rFonts w:ascii="宋体" w:eastAsia="宋体" w:hAnsi="宋体"/>
+        </w:rPr>
+        <w:t xml:space="preserve">  </w:t>
+      </w:r>
+      <w:r>
+        <w:rPr>
+          <w:rFonts w:ascii="宋体" w:eastAsia="宋体" w:hAnsi="宋体"/>
+        </w:rPr>
+        <w:t>兄弟子水″</w:t>
       </w:r>
     </w:p>
     <w:p>
@@ -1102,7 +1245,19 @@
         <w:rPr>
           <w:rFonts w:ascii="宋体" w:eastAsia="宋体" w:hAnsi="宋体"/>
         </w:rPr>
-        <w:t xml:space="preserve"> 官鬼</w:t>
+        <w:t xml:space="preserve"> </w:t>
+      </w:r>
+      <w:r>
+        <w:rPr>
+          <w:rFonts w:ascii="宋体" w:eastAsia="宋体" w:hAnsi="宋体"/>
+        </w:rPr>
+        <w:t xml:space="preserve">  </w:t>
+      </w:r>
+      <w:r>
+        <w:rPr>
+          <w:rFonts w:ascii="宋体" w:eastAsia="宋体" w:hAnsi="宋体"/>
+        </w:rPr>
+        <w:t>官鬼</w:t>
       </w:r>
       <w:proofErr w:type="gramStart"/>
       <w:r>
@@ -1135,7 +1290,19 @@
         <w:rPr>
           <w:rFonts w:ascii="宋体" w:eastAsia="宋体" w:hAnsi="宋体"/>
         </w:rPr>
-        <w:t xml:space="preserve"> 父母申金″</w:t>
+        <w:t xml:space="preserve"> </w:t>
+      </w:r>
+      <w:r>
+        <w:rPr>
+          <w:rFonts w:ascii="宋体" w:eastAsia="宋体" w:hAnsi="宋体"/>
+        </w:rPr>
+        <w:t xml:space="preserve">  </w:t>
+      </w:r>
+      <w:r>
+        <w:rPr>
+          <w:rFonts w:ascii="宋体" w:eastAsia="宋体" w:hAnsi="宋体"/>
+        </w:rPr>
+        <w:t>父母申金″</w:t>
       </w:r>
     </w:p>
     <w:p>
@@ -1156,6 +1323,12 @@
         </w:rPr>
         <w:t xml:space="preserve"> </w:t>
       </w:r>
+      <w:r>
+        <w:rPr>
+          <w:rFonts w:ascii="宋体" w:eastAsia="宋体" w:hAnsi="宋体"/>
+        </w:rPr>
+        <w:t xml:space="preserve">  </w:t>
+      </w:r>
       <w:proofErr w:type="gramStart"/>
       <w:r>
         <w:rPr>
@@ -1189,7 +1362,19 @@
         <w:rPr>
           <w:rFonts w:ascii="宋体" w:eastAsia="宋体" w:hAnsi="宋体"/>
         </w:rPr>
-        <w:t xml:space="preserve"> 子孙</w:t>
+        <w:t xml:space="preserve"> </w:t>
+      </w:r>
+      <w:r>
+        <w:rPr>
+          <w:rFonts w:ascii="宋体" w:eastAsia="宋体" w:hAnsi="宋体"/>
+        </w:rPr>
+        <w:t xml:space="preserve">  </w:t>
+      </w:r>
+      <w:r>
+        <w:rPr>
+          <w:rFonts w:ascii="宋体" w:eastAsia="宋体" w:hAnsi="宋体"/>
+        </w:rPr>
+        <w:t>子孙</w:t>
       </w:r>
       <w:proofErr w:type="gramStart"/>
       <w:r>
@@ -1216,7 +1401,25 @@
         <w:rPr>
           <w:rFonts w:ascii="宋体" w:eastAsia="宋体" w:hAnsi="宋体"/>
         </w:rPr>
-        <w:t xml:space="preserve"> 兄弟子水○ </w:t>
+        <w:t xml:space="preserve"> </w:t>
+      </w:r>
+      <w:r>
+        <w:rPr>
+          <w:rFonts w:ascii="宋体" w:eastAsia="宋体" w:hAnsi="宋体"/>
+        </w:rPr>
+        <w:t xml:space="preserve">  </w:t>
+      </w:r>
+      <w:r>
+        <w:rPr>
+          <w:rFonts w:ascii="宋体" w:eastAsia="宋体" w:hAnsi="宋体"/>
+        </w:rPr>
+        <w:t xml:space="preserve">兄弟子水○ </w:t>
+      </w:r>
+      <w:r>
+        <w:rPr>
+          <w:rFonts w:ascii="宋体" w:eastAsia="宋体" w:hAnsi="宋体"/>
+        </w:rPr>
+        <w:t xml:space="preserve">      </w:t>
       </w:r>
       <w:proofErr w:type="gramStart"/>
       <w:r>
@@ -1230,7 +1433,7 @@
     <w:p>
       <w:pPr>
         <w:rPr>
-          <w:rFonts w:ascii="宋体" w:eastAsia="宋体" w:hAnsi="宋体" w:hint="eastAsia"/>
+          <w:rFonts w:ascii="宋体" w:eastAsia="宋体" w:hAnsi="宋体"/>
         </w:rPr>
       </w:pPr>
     </w:p>
@@ -1578,7 +1781,19 @@
         <w:rPr>
           <w:rFonts w:ascii="宋体" w:eastAsia="宋体" w:hAnsi="宋体"/>
         </w:rPr>
-        <w:t xml:space="preserve"> 兄弟子水″</w:t>
+        <w:t xml:space="preserve"> </w:t>
+      </w:r>
+      <w:r>
+        <w:rPr>
+          <w:rFonts w:ascii="宋体" w:eastAsia="宋体" w:hAnsi="宋体"/>
+        </w:rPr>
+        <w:t xml:space="preserve">  </w:t>
+      </w:r>
+      <w:r>
+        <w:rPr>
+          <w:rFonts w:ascii="宋体" w:eastAsia="宋体" w:hAnsi="宋体"/>
+        </w:rPr>
+        <w:t>兄弟子水″</w:t>
       </w:r>
     </w:p>
     <w:p>
@@ -1599,7 +1814,19 @@
         <w:rPr>
           <w:rFonts w:ascii="宋体" w:eastAsia="宋体" w:hAnsi="宋体"/>
         </w:rPr>
-        <w:t xml:space="preserve"> 官鬼</w:t>
+        <w:t xml:space="preserve"> </w:t>
+      </w:r>
+      <w:r>
+        <w:rPr>
+          <w:rFonts w:ascii="宋体" w:eastAsia="宋体" w:hAnsi="宋体"/>
+        </w:rPr>
+        <w:t xml:space="preserve">  </w:t>
+      </w:r>
+      <w:r>
+        <w:rPr>
+          <w:rFonts w:ascii="宋体" w:eastAsia="宋体" w:hAnsi="宋体"/>
+        </w:rPr>
+        <w:t>官鬼</w:t>
       </w:r>
       <w:proofErr w:type="gramStart"/>
       <w:r>
@@ -1630,6 +1857,18 @@
       </w:r>
       <w:r>
         <w:rPr>
+          <w:rFonts w:ascii="宋体" w:eastAsia="宋体" w:hAnsi="宋体" w:hint="eastAsia"/>
+        </w:rPr>
+        <w:t xml:space="preserve"> </w:t>
+      </w:r>
+      <w:r>
+        <w:rPr>
+          <w:rFonts w:ascii="宋体" w:eastAsia="宋体" w:hAnsi="宋体"/>
+        </w:rPr>
+        <w:t xml:space="preserve"> </w:t>
+      </w:r>
+      <w:r>
+        <w:rPr>
           <w:rFonts w:ascii="宋体" w:eastAsia="宋体" w:hAnsi="宋体"/>
         </w:rPr>
         <w:t xml:space="preserve"> 父母申金″应</w:t>
@@ -1653,6 +1892,12 @@
         </w:rPr>
         <w:t xml:space="preserve"> </w:t>
       </w:r>
+      <w:r>
+        <w:rPr>
+          <w:rFonts w:ascii="宋体" w:eastAsia="宋体" w:hAnsi="宋体"/>
+        </w:rPr>
+        <w:t xml:space="preserve">  </w:t>
+      </w:r>
       <w:proofErr w:type="gramStart"/>
       <w:r>
         <w:rPr>
@@ -1684,7 +1929,31 @@
         <w:rPr>
           <w:rFonts w:ascii="宋体" w:eastAsia="宋体" w:hAnsi="宋体"/>
         </w:rPr>
-        <w:t xml:space="preserve"> 子孙卯木○ 子孙寅木</w:t>
+        <w:t xml:space="preserve"> </w:t>
+      </w:r>
+      <w:r>
+        <w:rPr>
+          <w:rFonts w:ascii="宋体" w:eastAsia="宋体" w:hAnsi="宋体"/>
+        </w:rPr>
+        <w:t xml:space="preserve">  </w:t>
+      </w:r>
+      <w:r>
+        <w:rPr>
+          <w:rFonts w:ascii="宋体" w:eastAsia="宋体" w:hAnsi="宋体"/>
+        </w:rPr>
+        <w:t xml:space="preserve">子孙卯木○ </w:t>
+      </w:r>
+      <w:r>
+        <w:rPr>
+          <w:rFonts w:ascii="宋体" w:eastAsia="宋体" w:hAnsi="宋体"/>
+        </w:rPr>
+        <w:t xml:space="preserve">     </w:t>
+      </w:r>
+      <w:r>
+        <w:rPr>
+          <w:rFonts w:ascii="宋体" w:eastAsia="宋体" w:hAnsi="宋体"/>
+        </w:rPr>
+        <w:t>子孙寅木</w:t>
       </w:r>
     </w:p>
     <w:p>
@@ -1701,6 +1970,18 @@
       </w:r>
       <w:r>
         <w:rPr>
+          <w:rFonts w:ascii="宋体" w:eastAsia="宋体" w:hAnsi="宋体" w:hint="eastAsia"/>
+        </w:rPr>
+        <w:t xml:space="preserve"> </w:t>
+      </w:r>
+      <w:r>
+        <w:rPr>
+          <w:rFonts w:ascii="宋体" w:eastAsia="宋体" w:hAnsi="宋体"/>
+        </w:rPr>
+        <w:t xml:space="preserve"> </w:t>
+      </w:r>
+      <w:r>
+        <w:rPr>
           <w:rFonts w:ascii="宋体" w:eastAsia="宋体" w:hAnsi="宋体"/>
         </w:rPr>
         <w:t xml:space="preserve"> 妻财</w:t>
@@ -1731,7 +2012,7 @@
     <w:p>
       <w:pPr>
         <w:rPr>
-          <w:rFonts w:ascii="宋体" w:eastAsia="宋体" w:hAnsi="宋体" w:hint="eastAsia"/>
+          <w:rFonts w:ascii="宋体" w:eastAsia="宋体" w:hAnsi="宋体"/>
         </w:rPr>
       </w:pPr>
     </w:p>
@@ -2035,6 +2316,7 @@
         <w:rPr>
           <w:rFonts w:ascii="宋体" w:eastAsia="宋体" w:hAnsi="宋体" w:hint="eastAsia"/>
         </w:rPr>
+        <w:lastRenderedPageBreak/>
         <w:t>勾陈</w:t>
       </w:r>
       <w:proofErr w:type="gramEnd"/>
@@ -2044,6 +2326,12 @@
         </w:rPr>
         <w:t xml:space="preserve"> </w:t>
       </w:r>
+      <w:r>
+        <w:rPr>
+          <w:rFonts w:ascii="宋体" w:eastAsia="宋体" w:hAnsi="宋体"/>
+        </w:rPr>
+        <w:t xml:space="preserve">  </w:t>
+      </w:r>
       <w:proofErr w:type="gramStart"/>
       <w:r>
         <w:rPr>
@@ -2075,7 +2363,19 @@
         <w:rPr>
           <w:rFonts w:ascii="宋体" w:eastAsia="宋体" w:hAnsi="宋体"/>
         </w:rPr>
-        <w:t xml:space="preserve"> 官鬼子水″</w:t>
+        <w:t xml:space="preserve"> </w:t>
+      </w:r>
+      <w:r>
+        <w:rPr>
+          <w:rFonts w:ascii="宋体" w:eastAsia="宋体" w:hAnsi="宋体"/>
+        </w:rPr>
+        <w:t xml:space="preserve">  </w:t>
+      </w:r>
+      <w:r>
+        <w:rPr>
+          <w:rFonts w:ascii="宋体" w:eastAsia="宋体" w:hAnsi="宋体"/>
+        </w:rPr>
+        <w:t>官鬼子水″</w:t>
       </w:r>
     </w:p>
     <w:p>
@@ -2094,7 +2394,19 @@
         <w:rPr>
           <w:rFonts w:ascii="宋体" w:eastAsia="宋体" w:hAnsi="宋体"/>
         </w:rPr>
-        <w:t xml:space="preserve"> 子孙</w:t>
+        <w:t xml:space="preserve"> </w:t>
+      </w:r>
+      <w:r>
+        <w:rPr>
+          <w:rFonts w:ascii="宋体" w:eastAsia="宋体" w:hAnsi="宋体"/>
+        </w:rPr>
+        <w:t xml:space="preserve">  </w:t>
+      </w:r>
+      <w:r>
+        <w:rPr>
+          <w:rFonts w:ascii="宋体" w:eastAsia="宋体" w:hAnsi="宋体"/>
+        </w:rPr>
+        <w:t>子孙</w:t>
       </w:r>
       <w:proofErr w:type="gramStart"/>
       <w:r>
@@ -2122,7 +2434,19 @@
         <w:rPr>
           <w:rFonts w:ascii="宋体" w:eastAsia="宋体" w:hAnsi="宋体"/>
         </w:rPr>
-        <w:t xml:space="preserve"> 妻财</w:t>
+        <w:t xml:space="preserve"> </w:t>
+      </w:r>
+      <w:r>
+        <w:rPr>
+          <w:rFonts w:ascii="宋体" w:eastAsia="宋体" w:hAnsi="宋体"/>
+        </w:rPr>
+        <w:t xml:space="preserve">   </w:t>
+      </w:r>
+      <w:r>
+        <w:rPr>
+          <w:rFonts w:ascii="宋体" w:eastAsia="宋体" w:hAnsi="宋体"/>
+        </w:rPr>
+        <w:t>妻财</w:t>
       </w:r>
       <w:proofErr w:type="gramStart"/>
       <w:r>
@@ -2149,14 +2473,25 @@
         <w:rPr>
           <w:rFonts w:ascii="宋体" w:eastAsia="宋体" w:hAnsi="宋体" w:hint="eastAsia"/>
         </w:rPr>
-        <w:lastRenderedPageBreak/>
         <w:t>玄武</w:t>
       </w:r>
       <w:r>
         <w:rPr>
           <w:rFonts w:ascii="宋体" w:eastAsia="宋体" w:hAnsi="宋体"/>
         </w:rPr>
-        <w:t xml:space="preserve"> 兄弟午火″</w:t>
+        <w:t xml:space="preserve"> </w:t>
+      </w:r>
+      <w:r>
+        <w:rPr>
+          <w:rFonts w:ascii="宋体" w:eastAsia="宋体" w:hAnsi="宋体"/>
+        </w:rPr>
+        <w:t xml:space="preserve">  </w:t>
+      </w:r>
+      <w:r>
+        <w:rPr>
+          <w:rFonts w:ascii="宋体" w:eastAsia="宋体" w:hAnsi="宋体"/>
+        </w:rPr>
+        <w:t>兄弟午火″</w:t>
       </w:r>
     </w:p>
     <w:p>
@@ -2177,6 +2512,12 @@
         </w:rPr>
         <w:t xml:space="preserve"> </w:t>
       </w:r>
+      <w:r>
+        <w:rPr>
+          <w:rFonts w:ascii="宋体" w:eastAsia="宋体" w:hAnsi="宋体"/>
+        </w:rPr>
+        <w:t xml:space="preserve">  </w:t>
+      </w:r>
       <w:proofErr w:type="gramStart"/>
       <w:r>
         <w:rPr>
@@ -2189,7 +2530,19 @@
         <w:rPr>
           <w:rFonts w:ascii="宋体" w:eastAsia="宋体" w:hAnsi="宋体"/>
         </w:rPr>
-        <w:t>○ 兄弟</w:t>
+        <w:t xml:space="preserve">○ </w:t>
+      </w:r>
+      <w:r>
+        <w:rPr>
+          <w:rFonts w:ascii="宋体" w:eastAsia="宋体" w:hAnsi="宋体"/>
+        </w:rPr>
+        <w:t xml:space="preserve">     </w:t>
+      </w:r>
+      <w:r>
+        <w:rPr>
+          <w:rFonts w:ascii="宋体" w:eastAsia="宋体" w:hAnsi="宋体"/>
+        </w:rPr>
+        <w:t>兄弟</w:t>
       </w:r>
       <w:proofErr w:type="gramStart"/>
       <w:r>
@@ -2224,6 +2577,12 @@
         </w:rPr>
         <w:t xml:space="preserve"> </w:t>
       </w:r>
+      <w:r>
+        <w:rPr>
+          <w:rFonts w:ascii="宋体" w:eastAsia="宋体" w:hAnsi="宋体"/>
+        </w:rPr>
+        <w:t xml:space="preserve">  </w:t>
+      </w:r>
       <w:proofErr w:type="gramStart"/>
       <w:r>
         <w:rPr>
@@ -2242,7 +2601,7 @@
     <w:p>
       <w:pPr>
         <w:rPr>
-          <w:rFonts w:ascii="宋体" w:eastAsia="宋体" w:hAnsi="宋体" w:hint="eastAsia"/>
+          <w:rFonts w:ascii="宋体" w:eastAsia="宋体" w:hAnsi="宋体"/>
         </w:rPr>
       </w:pPr>
     </w:p>
@@ -2941,7 +3300,19 @@
         <w:rPr>
           <w:rFonts w:ascii="宋体" w:eastAsia="宋体" w:hAnsi="宋体"/>
         </w:rPr>
-        <w:t xml:space="preserve"> 父母</w:t>
+        <w:t xml:space="preserve"> </w:t>
+      </w:r>
+      <w:r>
+        <w:rPr>
+          <w:rFonts w:ascii="宋体" w:eastAsia="宋体" w:hAnsi="宋体"/>
+        </w:rPr>
+        <w:t xml:space="preserve">  </w:t>
+      </w:r>
+      <w:r>
+        <w:rPr>
+          <w:rFonts w:ascii="宋体" w:eastAsia="宋体" w:hAnsi="宋体"/>
+        </w:rPr>
+        <w:t>父母</w:t>
       </w:r>
       <w:proofErr w:type="gramStart"/>
       <w:r>
@@ -2969,7 +3340,19 @@
         <w:rPr>
           <w:rFonts w:ascii="宋体" w:eastAsia="宋体" w:hAnsi="宋体"/>
         </w:rPr>
-        <w:t xml:space="preserve"> 子孙子水</w:t>
+        <w:t xml:space="preserve"> </w:t>
+      </w:r>
+      <w:r>
+        <w:rPr>
+          <w:rFonts w:ascii="宋体" w:eastAsia="宋体" w:hAnsi="宋体"/>
+        </w:rPr>
+        <w:t xml:space="preserve">   </w:t>
+      </w:r>
+      <w:r>
+        <w:rPr>
+          <w:rFonts w:ascii="宋体" w:eastAsia="宋体" w:hAnsi="宋体"/>
+        </w:rPr>
+        <w:t>子孙子水</w:t>
       </w:r>
     </w:p>
     <w:p>
@@ -2990,7 +3373,19 @@
         <w:rPr>
           <w:rFonts w:ascii="宋体" w:eastAsia="宋体" w:hAnsi="宋体"/>
         </w:rPr>
-        <w:t xml:space="preserve"> 兄弟申金′</w:t>
+        <w:t xml:space="preserve"> </w:t>
+      </w:r>
+      <w:r>
+        <w:rPr>
+          <w:rFonts w:ascii="宋体" w:eastAsia="宋体" w:hAnsi="宋体"/>
+        </w:rPr>
+        <w:t xml:space="preserve">  </w:t>
+      </w:r>
+      <w:r>
+        <w:rPr>
+          <w:rFonts w:ascii="宋体" w:eastAsia="宋体" w:hAnsi="宋体"/>
+        </w:rPr>
+        <w:t>兄弟申金′</w:t>
       </w:r>
     </w:p>
     <w:p>
@@ -3011,6 +3406,12 @@
         </w:rPr>
         <w:t xml:space="preserve"> </w:t>
       </w:r>
+      <w:r>
+        <w:rPr>
+          <w:rFonts w:ascii="宋体" w:eastAsia="宋体" w:hAnsi="宋体"/>
+        </w:rPr>
+        <w:t xml:space="preserve">  </w:t>
+      </w:r>
       <w:proofErr w:type="gramStart"/>
       <w:r>
         <w:rPr>
@@ -3023,7 +3424,19 @@
         <w:rPr>
           <w:rFonts w:ascii="宋体" w:eastAsia="宋体" w:hAnsi="宋体"/>
         </w:rPr>
-        <w:t>○ 兄弟申金</w:t>
+        <w:t xml:space="preserve">○ </w:t>
+      </w:r>
+      <w:r>
+        <w:rPr>
+          <w:rFonts w:ascii="宋体" w:eastAsia="宋体" w:hAnsi="宋体"/>
+        </w:rPr>
+        <w:t xml:space="preserve">     </w:t>
+      </w:r>
+      <w:r>
+        <w:rPr>
+          <w:rFonts w:ascii="宋体" w:eastAsia="宋体" w:hAnsi="宋体"/>
+        </w:rPr>
+        <w:t>兄弟申金</w:t>
       </w:r>
     </w:p>
     <w:p>
@@ -3044,6 +3457,12 @@
         </w:rPr>
         <w:t xml:space="preserve"> </w:t>
       </w:r>
+      <w:r>
+        <w:rPr>
+          <w:rFonts w:ascii="宋体" w:eastAsia="宋体" w:hAnsi="宋体"/>
+        </w:rPr>
+        <w:t xml:space="preserve">  </w:t>
+      </w:r>
       <w:proofErr w:type="gramStart"/>
       <w:r>
         <w:rPr>
@@ -3077,6 +3496,12 @@
         </w:rPr>
         <w:t xml:space="preserve"> </w:t>
       </w:r>
+      <w:r>
+        <w:rPr>
+          <w:rFonts w:ascii="宋体" w:eastAsia="宋体" w:hAnsi="宋体"/>
+        </w:rPr>
+        <w:t xml:space="preserve">  </w:t>
+      </w:r>
       <w:proofErr w:type="gramStart"/>
       <w:r>
         <w:rPr>
@@ -3089,7 +3514,25 @@
         <w:rPr>
           <w:rFonts w:ascii="宋体" w:eastAsia="宋体" w:hAnsi="宋体"/>
         </w:rPr>
-        <w:t xml:space="preserve">○ </w:t>
+        <w:t>○</w:t>
+      </w:r>
+      <w:r>
+        <w:rPr>
+          <w:rFonts w:ascii="宋体" w:eastAsia="宋体" w:hAnsi="宋体"/>
+        </w:rPr>
+        <w:t xml:space="preserve">  </w:t>
+      </w:r>
+      <w:r>
+        <w:rPr>
+          <w:rFonts w:ascii="宋体" w:eastAsia="宋体" w:hAnsi="宋体"/>
+        </w:rPr>
+        <w:t xml:space="preserve"> </w:t>
+      </w:r>
+      <w:r>
+        <w:rPr>
+          <w:rFonts w:ascii="宋体" w:eastAsia="宋体" w:hAnsi="宋体"/>
+        </w:rPr>
+        <w:t xml:space="preserve">   </w:t>
       </w:r>
       <w:proofErr w:type="gramStart"/>
       <w:r>
@@ -3116,13 +3559,45 @@
         <w:rPr>
           <w:rFonts w:ascii="宋体" w:eastAsia="宋体" w:hAnsi="宋体"/>
         </w:rPr>
-        <w:t xml:space="preserve"> 子孙子水○ 父母辰土</w:t>
-      </w:r>
-    </w:p>
-    <w:p>
-      <w:pPr>
-        <w:rPr>
-          <w:rFonts w:ascii="宋体" w:eastAsia="宋体" w:hAnsi="宋体" w:hint="eastAsia"/>
+        <w:t xml:space="preserve"> </w:t>
+      </w:r>
+      <w:r>
+        <w:rPr>
+          <w:rFonts w:ascii="宋体" w:eastAsia="宋体" w:hAnsi="宋体"/>
+        </w:rPr>
+        <w:t xml:space="preserve">  </w:t>
+      </w:r>
+      <w:r>
+        <w:rPr>
+          <w:rFonts w:ascii="宋体" w:eastAsia="宋体" w:hAnsi="宋体"/>
+        </w:rPr>
+        <w:t xml:space="preserve">子孙子水○ </w:t>
+      </w:r>
+      <w:r>
+        <w:rPr>
+          <w:rFonts w:ascii="宋体" w:eastAsia="宋体" w:hAnsi="宋体"/>
+        </w:rPr>
+        <w:t xml:space="preserve">   </w:t>
+      </w:r>
+      <w:bookmarkStart w:id="0" w:name="_GoBack"/>
+      <w:bookmarkEnd w:id="0"/>
+      <w:r>
+        <w:rPr>
+          <w:rFonts w:ascii="宋体" w:eastAsia="宋体" w:hAnsi="宋体"/>
+        </w:rPr>
+        <w:t xml:space="preserve">  </w:t>
+      </w:r>
+      <w:r>
+        <w:rPr>
+          <w:rFonts w:ascii="宋体" w:eastAsia="宋体" w:hAnsi="宋体"/>
+        </w:rPr>
+        <w:t>父母辰土</w:t>
+      </w:r>
+    </w:p>
+    <w:p>
+      <w:pPr>
+        <w:rPr>
+          <w:rFonts w:ascii="宋体" w:eastAsia="宋体" w:hAnsi="宋体"/>
         </w:rPr>
       </w:pPr>
     </w:p>
@@ -3198,7 +3673,14 @@
         <w:rPr>
           <w:rFonts w:ascii="宋体" w:eastAsia="宋体" w:hAnsi="宋体" w:hint="eastAsia"/>
         </w:rPr>
-        <w:t>螣蛇主忘记</w:t>
+        <w:t>螣蛇主</w:t>
+      </w:r>
+      <w:r>
+        <w:rPr>
+          <w:rFonts w:ascii="宋体" w:eastAsia="宋体" w:hAnsi="宋体" w:hint="eastAsia"/>
+        </w:rPr>
+        <w:lastRenderedPageBreak/>
+        <w:t>忘记</w:t>
       </w:r>
       <w:proofErr w:type="gramEnd"/>
       <w:r>
@@ -3295,14 +3777,7 @@
         <w:rPr>
           <w:rFonts w:ascii="宋体" w:eastAsia="宋体" w:hAnsi="宋体" w:hint="eastAsia"/>
         </w:rPr>
-        <w:t>妻财寅</w:t>
-      </w:r>
-      <w:r>
-        <w:rPr>
-          <w:rFonts w:ascii="宋体" w:eastAsia="宋体" w:hAnsi="宋体" w:hint="eastAsia"/>
-        </w:rPr>
-        <w:lastRenderedPageBreak/>
-        <w:t>木化官鬼午火</w:t>
+        <w:t>妻财寅木化官鬼午火</w:t>
       </w:r>
       <w:proofErr w:type="gramEnd"/>
       <w:r>
@@ -3709,7 +4184,6 @@
           <w:szCs w:val="21"/>
         </w:rPr>
       </w:pPr>
-      <w:bookmarkStart w:id="0" w:name="_GoBack"/>
       <w:r>
         <w:rPr>
           <w:rFonts w:ascii="黑体" w:eastAsia="黑体" w:hAnsi="黑体" w:hint="eastAsia"/>
@@ -3738,7 +4212,6 @@
         <w:t>没有问题找问题</w:t>
       </w:r>
     </w:p>
-    <w:bookmarkEnd w:id="0"/>
     <w:p>
       <w:pPr>
         <w:rPr>
@@ -3803,7 +4276,7 @@
     <w:p>
       <w:pPr>
         <w:rPr>
-          <w:rFonts w:ascii="宋体" w:eastAsia="宋体" w:hAnsi="宋体" w:hint="eastAsia"/>
+          <w:rFonts w:ascii="宋体" w:eastAsia="宋体" w:hAnsi="宋体"/>
         </w:rPr>
       </w:pPr>
     </w:p>
@@ -3990,7 +4463,7 @@
     <w:p>
       <w:pPr>
         <w:rPr>
-          <w:rFonts w:ascii="宋体" w:eastAsia="宋体" w:hAnsi="宋体" w:hint="eastAsia"/>
+          <w:rFonts w:ascii="宋体" w:eastAsia="宋体" w:hAnsi="宋体"/>
         </w:rPr>
       </w:pPr>
     </w:p>
@@ -4287,7 +4760,7 @@
     <w:p>
       <w:pPr>
         <w:rPr>
-          <w:rFonts w:ascii="宋体" w:eastAsia="宋体" w:hAnsi="宋体" w:hint="eastAsia"/>
+          <w:rFonts w:ascii="宋体" w:eastAsia="宋体" w:hAnsi="宋体"/>
         </w:rPr>
       </w:pPr>
       <w:r>
